--- a/Practical 1/21510045_HPC_LAB01.docx
+++ b/Practical 1/21510045_HPC_LAB01.docx
@@ -406,6 +406,10 @@
       <w:r>
         <w:br w:type="page"/>
       </w:r>
+      <w:r>
+        <w:lastRenderedPageBreak/>
+        <w:t xml:space="preserve"> </w:t>
+      </w:r>
     </w:p>
     <w:p>
       <w:pPr>
@@ -422,7 +426,6 @@
           <w:noProof/>
           <w:u w:val="single"/>
         </w:rPr>
-        <w:lastRenderedPageBreak/>
         <w:drawing>
           <wp:anchor distT="0" distB="0" distL="0" distR="0" simplePos="0" relativeHeight="4" behindDoc="0" locked="0" layoutInCell="0" allowOverlap="1" wp14:anchorId="0E66D52F" wp14:editId="1A0D209A">
             <wp:simplePos x="0" y="0"/>
@@ -712,34 +715,6 @@
           <w:sz w:val="28"/>
         </w:rPr>
       </w:pPr>
-      <w:r>
-        <w:rPr>
-          <w:b/>
-          <w:bCs/>
-          <w:sz w:val="28"/>
-          <w:szCs w:val="28"/>
-        </w:rPr>
-        <w:t>GitHub Link:</w:t>
-      </w:r>
-      <w:r>
-        <w:rPr>
-          <w:sz w:val="28"/>
-          <w:szCs w:val="28"/>
-        </w:rPr>
-        <w:t xml:space="preserve"> Make a public repository upload code of an assignment and paste its link here.</w:t>
-      </w:r>
-    </w:p>
-    <w:p>
-      <w:pPr>
-        <w:tabs>
-          <w:tab w:val="left" w:pos="6155"/>
-        </w:tabs>
-        <w:spacing w:before="210" w:after="160"/>
-        <w:rPr>
-          <w:w w:val="95"/>
-          <w:sz w:val="28"/>
-        </w:rPr>
-      </w:pPr>
     </w:p>
     <w:p>
       <w:pPr>
@@ -922,15 +897,7 @@
           <w:sz w:val="28"/>
           <w:szCs w:val="28"/>
         </w:rPr>
-        <w:t xml:space="preserve"> This can vary but is often around 8 FLOP/cycle for modern processors with SIMD (Single </w:t>
-      </w:r>
-      <w:r>
-        <w:rPr>
-          <w:sz w:val="28"/>
-          <w:szCs w:val="28"/>
-        </w:rPr>
-        <w:lastRenderedPageBreak/>
-        <w:t>Instruction, Multiple Data) units.</w:t>
+        <w:t xml:space="preserve"> This can vary but is often around 8 FLOP/cycle for modern processors with SIMD (Single Instruction, Multiple Data) units.</w:t>
       </w:r>
     </w:p>
     <w:p>
@@ -977,6 +944,7 @@
           <w:sz w:val="28"/>
           <w:szCs w:val="28"/>
         </w:rPr>
+        <w:lastRenderedPageBreak/>
         <w:t>Theoretical FLOPS = Clock Speed (GHz) × Number of Cores × FLOP/cycle × 10^9</w:t>
       </w:r>
     </w:p>
@@ -1438,7 +1406,6 @@
           <w:sz w:val="28"/>
           <w:u w:val="single"/>
         </w:rPr>
-        <w:lastRenderedPageBreak/>
         <w:t>Github</w:t>
       </w:r>
       <w:proofErr w:type="spellEnd"/>
